--- a/法令ファイル/審査専門委員に関する規則/審査専門委員に関する規則（平成三年国家公安委員会規則第六号）.docx
+++ b/法令ファイル/審査専門委員に関する規則/審査専門委員に関する規則（平成三年国家公安委員会規則第六号）.docx
@@ -36,6 +36,8 @@
     <w:p>
       <w:r>
         <w:t>国家公安委員会は、法第六条第二項の規定により意見を聴こうとするときは、あらかじめ前条の規定により意見を聴く審査専門委員（以下「担当審査専門委員」という。）の参集を求め、当該暴力団が法第三条又は第四条の要件に該当する旨の確認をしようとする理由を明らかにした書面並びに法第六条第一項に規定する当該暴力団が法第三条又は第四条の要件に該当すると認める旨を証する書類の要旨を記載した書面及び法第六条第一項の意見聴取調書の写しを示すものとする。</w:t>
+        <w:br/>
+        <w:t>この場合において、国家公安委員会は、担当審査専門委員の同条第二項の規定による意見の提出のため必要な調査又は審議の機会を確保するよう努めなければならない。</w:t>
       </w:r>
     </w:p>
     <w:p>
@@ -79,35 +81,23 @@
     </w:p>
     <w:p>
       <w:pPr>
-        <w:pStyle w:val="Heading6"/>
+        <w:pStyle w:val="ListBullet"/>
         <w:ind w:left="880"/>
       </w:pPr>
       <w:r>
         <w:t>一</w:t>
-      </w:r>
-    </w:p>
-    <w:p>
-      <w:pPr>
-        <w:ind w:left="880"/>
-      </w:pPr>
-      <w:r>
+        <w:br/>
         <w:t>反対意見の概要</w:t>
       </w:r>
     </w:p>
     <w:p>
       <w:pPr>
-        <w:pStyle w:val="Heading6"/>
+        <w:pStyle w:val="ListBullet"/>
         <w:ind w:left="880"/>
       </w:pPr>
       <w:r>
         <w:t>二</w:t>
-      </w:r>
-    </w:p>
-    <w:p>
-      <w:pPr>
-        <w:ind w:left="880"/>
-      </w:pPr>
-      <w:r>
+        <w:br/>
         <w:t>反対意見に対する国家公安委員会の意見</w:t>
       </w:r>
     </w:p>
@@ -152,6 +142,8 @@
     <w:p>
       <w:r>
         <w:t>審査請求の趣旨及び理由が法第三条第一号又は第四条第二号の要件に該当しないことである場合において、当該審査請求を棄却しようとするときに国家公安委員会が法第三十七条第二項の規定により行う審査専門委員の意見聴取については、第二条から前条までの規定を準用する。</w:t>
+        <w:br/>
+        <w:t>この場合において、第二条中「当該暴力団が法第三条又は第四条の要件に該当する旨の確認をしようとする理由を明らかにした書面並びに法第六条第一項に規定する当該暴力団が法第三条又は第四条の要件に該当すると認める旨を証する書類の要旨を記載した書面及び法第六条第一項の意見聴取調書の写し」とあるのは「審査請求を棄却しようとする理由を明らかにした書面並びに行政不服審査法（平成二十六年法律第六十八号）第十九条第一項の審査請求書の写し及び同法第九条第三項の規定により読み替えて適用する同法第二十九条第二項の弁明書の写し」と、第五条中「当該暴力団が法第三条第一号若しくは第四条第二号の要件に該当しない旨若しくは該当しない疑いがある旨又は判断をすることができない旨の意見」とあるのは「当該審査請求が理由がある旨の意見」と、「当該暴力団が法第三条第一号又は第四条第二号の要件に該当する旨の確認をしようとするとき」とあるのは「当該審査請求を棄却しようとするとき」と読み替えるものとする。</w:t>
       </w:r>
     </w:p>
     <w:p>
@@ -199,7 +191,7 @@
         <w:pStyle w:val="Heading1"/>
       </w:pPr>
       <w:r>
-        <w:t>附　則（平成五年五月一二日国家公安委員会規則第七号）</w:t>
+        <w:t>附則（平成五年五月一二日国家公安委員会規則第七号）</w:t>
       </w:r>
     </w:p>
     <w:p>
@@ -217,7 +209,7 @@
         <w:pStyle w:val="Heading1"/>
       </w:pPr>
       <w:r>
-        <w:t>附　則（平成六年九月二六日国家公安委員会規則第二五号）</w:t>
+        <w:t>附則（平成六年九月二六日国家公安委員会規則第二五号）</w:t>
       </w:r>
     </w:p>
     <w:p>
@@ -235,7 +227,7 @@
         <w:pStyle w:val="Heading1"/>
       </w:pPr>
       <w:r>
-        <w:t>附　則（平成二八年二月一二日国家公安委員会規則第二号）</w:t>
+        <w:t>附則（平成二八年二月一二日国家公安委員会規則第二号）</w:t>
       </w:r>
     </w:p>
     <w:p>
@@ -253,7 +245,7 @@
         <w:pStyle w:val="Heading1"/>
       </w:pPr>
       <w:r>
-        <w:t>附　則（平成二八年四月一四日国家公安委員会規則第一〇号）</w:t>
+        <w:t>附則（平成二八年四月一四日国家公安委員会規則第一〇号）</w:t>
       </w:r>
     </w:p>
     <w:p>
@@ -271,10 +263,22 @@
         <w:pStyle w:val="Heading1"/>
       </w:pPr>
       <w:r>
-        <w:t>附　則（令和元年六月二一日国家公安委員会規則第三号）</w:t>
+        <w:t>附則（令和元年六月二一日国家公安委員会規則第三号）</w:t>
       </w:r>
     </w:p>
     <w:p>
+      <w:pPr>
+        <w:pStyle w:val="Heading5"/>
+        <w:ind w:left="440"/>
+      </w:pPr>
+      <w:r>
+        <w:t>１</w:t>
+      </w:r>
+    </w:p>
+    <w:p>
+      <w:pPr>
+        <w:ind w:left="440"/>
+      </w:pPr>
       <w:r>
         <w:t>この規則は、令和元年七月一日から施行する。</w:t>
       </w:r>
@@ -299,7 +303,7 @@
     </w:pPr>
     <w:r>
       <w:tab/>
-      <w:t>WeGov v0.1 - FTS141</w:t>
+      <w:t>WeGov v0.2 - FTS141</w:t>
     </w:r>
   </w:p>
 </w:ftr>
